--- a/post-test/post-test-1/2409106044-RanggaAdityaRahman-PT-1.docx
+++ b/post-test/post-test-1/2409106044-RanggaAdityaRahman-PT-1.docx
@@ -1065,14 +1065,7 @@
           <w:rFonts w:ascii="Times New Roman" w:hAnsi="Times New Roman" w:cs="Times New Roman"/>
           <w:lang w:val="en-ID"/>
         </w:rPr>
-        <w:t xml:space="preserve"> nama dan</w:t>
-      </w:r>
-      <w:r>
-        <w:rPr>
-          <w:rFonts w:ascii="Times New Roman" w:hAnsi="Times New Roman" w:cs="Times New Roman"/>
-          <w:lang w:val="en-ID"/>
-        </w:rPr>
-        <w:t xml:space="preserve"> 3 </w:t>
+        <w:t xml:space="preserve"> nama dan 3 </w:t>
       </w:r>
       <w:proofErr w:type="spellStart"/>
       <w:r>
@@ -1953,38 +1946,24 @@
           <w:rFonts w:ascii="Times New Roman" w:hAnsi="Times New Roman" w:cs="Times New Roman"/>
           <w:lang w:val="en-ID"/>
         </w:rPr>
+        <w:t xml:space="preserve"> lima </w:t>
+      </w:r>
+      <w:proofErr w:type="spellStart"/>
+      <w:r>
+        <w:rPr>
+          <w:rFonts w:ascii="Times New Roman" w:hAnsi="Times New Roman" w:cs="Times New Roman"/>
+          <w:lang w:val="en-ID"/>
+        </w:rPr>
+        <w:t>maka</w:t>
+      </w:r>
+      <w:proofErr w:type="spellEnd"/>
+      <w:r>
+        <w:rPr>
+          <w:rFonts w:ascii="Times New Roman" w:hAnsi="Times New Roman" w:cs="Times New Roman"/>
+          <w:lang w:val="en-ID"/>
+        </w:rPr>
         <w:t xml:space="preserve"> </w:t>
       </w:r>
-      <w:r>
-        <w:rPr>
-          <w:rFonts w:ascii="Times New Roman" w:hAnsi="Times New Roman" w:cs="Times New Roman"/>
-          <w:lang w:val="en-ID"/>
-        </w:rPr>
-        <w:t>lima</w:t>
-      </w:r>
-      <w:r>
-        <w:rPr>
-          <w:rFonts w:ascii="Times New Roman" w:hAnsi="Times New Roman" w:cs="Times New Roman"/>
-          <w:lang w:val="en-ID"/>
-        </w:rPr>
-        <w:t xml:space="preserve"> m</w:t>
-      </w:r>
-      <w:proofErr w:type="spellStart"/>
-      <w:r>
-        <w:rPr>
-          <w:rFonts w:ascii="Times New Roman" w:hAnsi="Times New Roman" w:cs="Times New Roman"/>
-          <w:lang w:val="en-ID"/>
-        </w:rPr>
-        <w:t>aka</w:t>
-      </w:r>
-      <w:proofErr w:type="spellEnd"/>
-      <w:r>
-        <w:rPr>
-          <w:rFonts w:ascii="Times New Roman" w:hAnsi="Times New Roman" w:cs="Times New Roman"/>
-          <w:lang w:val="en-ID"/>
-        </w:rPr>
-        <w:t xml:space="preserve"> </w:t>
-      </w:r>
       <w:proofErr w:type="spellStart"/>
       <w:r>
         <w:rPr>
@@ -1999,14 +1978,7 @@
           <w:rFonts w:ascii="Times New Roman" w:hAnsi="Times New Roman" w:cs="Times New Roman"/>
           <w:lang w:val="en-ID"/>
         </w:rPr>
-        <w:t xml:space="preserve"> </w:t>
-      </w:r>
-      <w:r>
-        <w:rPr>
-          <w:rFonts w:ascii="Times New Roman" w:hAnsi="Times New Roman" w:cs="Times New Roman"/>
-          <w:lang w:val="en-ID"/>
-        </w:rPr>
-        <w:t xml:space="preserve">program </w:t>
+        <w:t xml:space="preserve"> program </w:t>
       </w:r>
       <w:proofErr w:type="spellStart"/>
       <w:r>
@@ -2855,9 +2827,20 @@
           <w:szCs w:val="26"/>
           <w:lang w:val="en-ID"/>
         </w:rPr>
-        <w:t>Konversi:</w:t>
-      </w:r>
-      <w:proofErr w:type="spellEnd"/>
+        <w:t>Konversi</w:t>
+      </w:r>
+      <w:proofErr w:type="spellEnd"/>
+      <w:r>
+        <w:rPr>
+          <w:rFonts w:ascii="Times New Roman" w:hAnsi="Times New Roman" w:cs="Times New Roman"/>
+          <w:b/>
+          <w:bCs/>
+          <w:sz w:val="26"/>
+          <w:szCs w:val="26"/>
+          <w:lang w:val="en-ID"/>
+        </w:rPr>
+        <w:t>:</w:t>
+      </w:r>
     </w:p>
     <w:p>
       <w:pPr>
@@ -6099,7 +6082,55 @@
         <w:t>Gambar &lt;nomor bab&gt;.[index] &lt;judul-gambar&gt;</w:t>
       </w:r>
     </w:p>
-    <w:p/>
+    <w:p>
+      <w:pPr>
+        <w:pStyle w:val="Heading1"/>
+        <w:ind w:left="0"/>
+      </w:pPr>
+      <w:r>
+        <w:lastRenderedPageBreak/>
+        <w:t>5. Git</w:t>
+      </w:r>
+    </w:p>
+    <w:p>
+      <w:r>
+        <w:drawing>
+          <wp:inline distT="0" distB="0" distL="0" distR="0" wp14:anchorId="77346D44" wp14:editId="7A590586">
+            <wp:extent cx="5733415" cy="2696210"/>
+            <wp:effectExtent l="0" t="0" r="635" b="8890"/>
+            <wp:docPr id="804259511" name="Picture 1"/>
+            <wp:cNvGraphicFramePr>
+              <a:graphicFrameLocks xmlns:a="http://schemas.openxmlformats.org/drawingml/2006/main" noChangeAspect="1"/>
+            </wp:cNvGraphicFramePr>
+            <a:graphic xmlns:a="http://schemas.openxmlformats.org/drawingml/2006/main">
+              <a:graphicData uri="http://schemas.openxmlformats.org/drawingml/2006/picture">
+                <pic:pic xmlns:pic="http://schemas.openxmlformats.org/drawingml/2006/picture">
+                  <pic:nvPicPr>
+                    <pic:cNvPr id="804259511" name=""/>
+                    <pic:cNvPicPr/>
+                  </pic:nvPicPr>
+                  <pic:blipFill>
+                    <a:blip r:embed="rId16"/>
+                    <a:stretch>
+                      <a:fillRect/>
+                    </a:stretch>
+                  </pic:blipFill>
+                  <pic:spPr>
+                    <a:xfrm>
+                      <a:off x="0" y="0"/>
+                      <a:ext cx="5733415" cy="2696210"/>
+                    </a:xfrm>
+                    <a:prstGeom prst="rect">
+                      <a:avLst/>
+                    </a:prstGeom>
+                  </pic:spPr>
+                </pic:pic>
+              </a:graphicData>
+            </a:graphic>
+          </wp:inline>
+        </w:drawing>
+      </w:r>
+    </w:p>
     <w:sectPr>
       <w:pgSz w:w="11909" w:h="16834"/>
       <w:pgMar w:top="1440" w:right="1440" w:bottom="1440" w:left="1440" w:header="708" w:footer="708" w:gutter="0"/>
@@ -8845,6 +8876,7 @@
   <w:style w:type="character" w:default="1" w:styleId="DefaultParagraphFont">
     <w:name w:val="Default Paragraph Font"/>
     <w:uiPriority w:val="1"/>
+    <w:semiHidden/>
     <w:unhideWhenUsed/>
   </w:style>
   <w:style w:type="table" w:default="1" w:styleId="TableNormal">
